--- a/Day 1/Assignment/dbQuestion17012022.docx
+++ b/Day 1/Assignment/dbQuestion17012022.docx
@@ -941,145 +941,13 @@
       <w:r>
         <w:rPr>
           <w:rFonts w:ascii="Consolas" w:hAnsi="Consolas" w:cs="Consolas" w:eastAsia="Consolas"/>
-          <w:color w:val="000000"/>
-          <w:spacing w:val="0"/>
-          <w:position w:val="0"/>
-          <w:sz w:val="19"/>
-          <w:shd w:fill="auto" w:val="clear"/>
-        </w:rPr>
-        <w:t xml:space="preserve">deptname </w:t>
-      </w:r>
-      <w:r>
-        <w:rPr>
-          <w:rFonts w:ascii="Consolas" w:hAnsi="Consolas" w:cs="Consolas" w:eastAsia="Consolas"/>
-          <w:color w:val="0000FF"/>
-          <w:spacing w:val="0"/>
-          <w:position w:val="0"/>
-          <w:sz w:val="19"/>
-          <w:shd w:fill="auto" w:val="clear"/>
-        </w:rPr>
-        <w:t xml:space="preserve">varchar</w:t>
-      </w:r>
-      <w:r>
-        <w:rPr>
-          <w:rFonts w:ascii="Consolas" w:hAnsi="Consolas" w:cs="Consolas" w:eastAsia="Consolas"/>
-          <w:color w:val="808080"/>
-          <w:spacing w:val="0"/>
-          <w:position w:val="0"/>
-          <w:sz w:val="19"/>
-          <w:shd w:fill="auto" w:val="clear"/>
-        </w:rPr>
-        <w:t xml:space="preserve">(</w:t>
-      </w:r>
-      <w:r>
-        <w:rPr>
-          <w:rFonts w:ascii="Consolas" w:hAnsi="Consolas" w:cs="Consolas" w:eastAsia="Consolas"/>
-          <w:color w:val="000000"/>
-          <w:spacing w:val="0"/>
-          <w:position w:val="0"/>
-          <w:sz w:val="19"/>
-          <w:shd w:fill="auto" w:val="clear"/>
-        </w:rPr>
-        <w:t xml:space="preserve">30</w:t>
-      </w:r>
-      <w:r>
-        <w:rPr>
-          <w:rFonts w:ascii="Consolas" w:hAnsi="Consolas" w:cs="Consolas" w:eastAsia="Consolas"/>
-          <w:color w:val="808080"/>
-          <w:spacing w:val="0"/>
-          <w:position w:val="0"/>
-          <w:sz w:val="19"/>
-          <w:shd w:fill="auto" w:val="clear"/>
-        </w:rPr>
-        <w:t xml:space="preserve">)</w:t>
-      </w:r>
-      <w:r>
-        <w:rPr>
-          <w:rFonts w:ascii="Consolas" w:hAnsi="Consolas" w:cs="Consolas" w:eastAsia="Consolas"/>
-          <w:color w:val="000000"/>
-          <w:spacing w:val="0"/>
-          <w:position w:val="0"/>
-          <w:sz w:val="19"/>
-          <w:shd w:fill="auto" w:val="clear"/>
-        </w:rPr>
-        <w:t xml:space="preserve"> </w:t>
-      </w:r>
-      <w:r>
-        <w:rPr>
-          <w:rFonts w:ascii="Consolas" w:hAnsi="Consolas" w:cs="Consolas" w:eastAsia="Consolas"/>
-          <w:color w:val="808080"/>
-          <w:spacing w:val="0"/>
-          <w:position w:val="0"/>
-          <w:sz w:val="19"/>
-          <w:shd w:fill="auto" w:val="clear"/>
-        </w:rPr>
-        <w:t xml:space="preserve">null</w:t>
-      </w:r>
-      <w:r>
-        <w:rPr>
-          <w:rFonts w:ascii="Consolas" w:hAnsi="Consolas" w:cs="Consolas" w:eastAsia="Consolas"/>
-          <w:color w:val="000000"/>
-          <w:spacing w:val="0"/>
-          <w:position w:val="0"/>
-          <w:sz w:val="19"/>
-          <w:shd w:fill="auto" w:val="clear"/>
-        </w:rPr>
-        <w:t xml:space="preserve"> </w:t>
-      </w:r>
-      <w:r>
-        <w:rPr>
-          <w:rFonts w:ascii="Consolas" w:hAnsi="Consolas" w:cs="Consolas" w:eastAsia="Consolas"/>
-          <w:color w:val="0000FF"/>
-          <w:spacing w:val="0"/>
-          <w:position w:val="0"/>
-          <w:sz w:val="19"/>
-          <w:shd w:fill="auto" w:val="clear"/>
-        </w:rPr>
-        <w:t xml:space="preserve">references</w:t>
-      </w:r>
-      <w:r>
-        <w:rPr>
-          <w:rFonts w:ascii="Consolas" w:hAnsi="Consolas" w:cs="Consolas" w:eastAsia="Consolas"/>
-          <w:color w:val="000000"/>
-          <w:spacing w:val="0"/>
-          <w:position w:val="0"/>
-          <w:sz w:val="19"/>
-          <w:shd w:fill="auto" w:val="clear"/>
-        </w:rPr>
-        <w:t xml:space="preserve"> DEPARTMENT</w:t>
-      </w:r>
-      <w:r>
-        <w:rPr>
-          <w:rFonts w:ascii="Consolas" w:hAnsi="Consolas" w:cs="Consolas" w:eastAsia="Consolas"/>
-          <w:color w:val="808080"/>
-          <w:spacing w:val="0"/>
-          <w:position w:val="0"/>
-          <w:sz w:val="19"/>
-          <w:shd w:fill="auto" w:val="clear"/>
-        </w:rPr>
-        <w:t xml:space="preserve">(</w:t>
-      </w:r>
-      <w:r>
-        <w:rPr>
-          <w:rFonts w:ascii="Consolas" w:hAnsi="Consolas" w:cs="Consolas" w:eastAsia="Consolas"/>
-          <w:color w:val="000000"/>
-          <w:spacing w:val="0"/>
-          <w:position w:val="0"/>
-          <w:sz w:val="19"/>
-          <w:shd w:fill="auto" w:val="clear"/>
-        </w:rPr>
-        <w:t xml:space="preserve">deptname</w:t>
-      </w:r>
-      <w:r>
-        <w:rPr>
-          <w:rFonts w:ascii="Consolas" w:hAnsi="Consolas" w:cs="Consolas" w:eastAsia="Consolas"/>
-          <w:color w:val="808080"/>
-          <w:spacing w:val="0"/>
-          <w:position w:val="0"/>
-          <w:sz w:val="19"/>
-          <w:shd w:fill="auto" w:val="clear"/>
-        </w:rPr>
-        <w:t xml:space="preserve">),</w:t>
+          <w:color w:val="008000"/>
+          <w:spacing w:val="0"/>
+          <w:position w:val="0"/>
+          <w:sz w:val="19"/>
+          <w:shd w:fill="auto" w:val="clear"/>
+        </w:rPr>
+        <w:t xml:space="preserve">--deptname varchar(30) null references DEPARTMENT(deptname),</w:t>
       </w:r>
     </w:p>
     <w:p>
